--- a/Glossario.docx
+++ b/Glossario.docx
@@ -7,7 +7,7 @@
         <w:rPr>
           <w:b/>
           <w:bCs/>
-          <w:color w:val="31849B" w:themeColor="accent5" w:themeShade="BF"/>
+          <w:color w:val="76923C" w:themeColor="accent3" w:themeShade="BF"/>
           <w:sz w:val="40"/>
           <w:szCs w:val="40"/>
         </w:rPr>
@@ -16,7 +16,7 @@
         <w:rPr>
           <w:b/>
           <w:bCs/>
-          <w:color w:val="31849B" w:themeColor="accent5" w:themeShade="BF"/>
+          <w:color w:val="76923C" w:themeColor="accent3" w:themeShade="BF"/>
           <w:sz w:val="40"/>
           <w:szCs w:val="40"/>
         </w:rPr>
@@ -25,14 +25,14 @@
     </w:p>
     <w:tbl>
       <w:tblPr>
-        <w:tblStyle w:val="Tabellagriglia7acolori-colore5"/>
+        <w:tblStyle w:val="Tabellagriglia7acolori-colore3"/>
         <w:tblW w:w="0" w:type="auto"/>
         <w:tblLook w:val="04A0" w:firstRow="1" w:lastRow="0" w:firstColumn="1" w:lastColumn="0" w:noHBand="0" w:noVBand="1"/>
       </w:tblPr>
       <w:tblGrid>
-        <w:gridCol w:w="3220"/>
-        <w:gridCol w:w="2479"/>
-        <w:gridCol w:w="3939"/>
+        <w:gridCol w:w="3259"/>
+        <w:gridCol w:w="2519"/>
+        <w:gridCol w:w="4000"/>
       </w:tblGrid>
       <w:tr>
         <w:trPr>
@@ -149,6 +149,25 @@
               <w:t>Technical</w:t>
             </w:r>
           </w:p>
+          <w:p>
+            <w:pPr>
+              <w:cnfStyle w:val="000000100000" w:firstRow="0" w:lastRow="0" w:firstColumn="0" w:lastColumn="0" w:oddVBand="0" w:evenVBand="0" w:oddHBand="1" w:evenHBand="0" w:firstRowFirstColumn="0" w:firstRowLastColumn="0" w:lastRowFirstColumn="0" w:lastRowLastColumn="0"/>
+              <w:rPr>
+                <w:sz w:val="30"/>
+                <w:szCs w:val="30"/>
+              </w:rPr>
+            </w:pPr>
+          </w:p>
+          <w:p>
+            <w:pPr>
+              <w:jc w:val="right"/>
+              <w:cnfStyle w:val="000000100000" w:firstRow="0" w:lastRow="0" w:firstColumn="0" w:lastColumn="0" w:oddVBand="0" w:evenVBand="0" w:oddHBand="1" w:evenHBand="0" w:firstRowFirstColumn="0" w:firstRowLastColumn="0" w:lastRowFirstColumn="0" w:lastRowLastColumn="0"/>
+              <w:rPr>
+                <w:sz w:val="30"/>
+                <w:szCs w:val="30"/>
+              </w:rPr>
+            </w:pPr>
+          </w:p>
         </w:tc>
         <w:tc>
           <w:tcPr>
@@ -167,8 +186,17 @@
                 <w:sz w:val="28"/>
                 <w:szCs w:val="28"/>
               </w:rPr>
-              <w:t>Tessera che accumula cashback</w:t>
-            </w:r>
+              <w:t xml:space="preserve">Tessera che accumula </w:t>
+            </w:r>
+            <w:proofErr w:type="spellStart"/>
+            <w:r>
+              <w:rPr>
+                <w:sz w:val="28"/>
+                <w:szCs w:val="28"/>
+              </w:rPr>
+              <w:t>cashback</w:t>
+            </w:r>
+            <w:proofErr w:type="spellEnd"/>
             <w:r>
               <w:rPr>
                 <w:sz w:val="28"/>
@@ -281,6 +309,7 @@
                 <w:szCs w:val="30"/>
               </w:rPr>
             </w:pPr>
+            <w:proofErr w:type="spellStart"/>
             <w:r>
               <w:rPr>
                 <w:sz w:val="30"/>
@@ -302,6 +331,7 @@
               </w:rPr>
               <w:t>ack</w:t>
             </w:r>
+            <w:proofErr w:type="spellEnd"/>
           </w:p>
         </w:tc>
         <w:tc>
@@ -3239,6 +3269,145 @@
       </w:tcPr>
     </w:tblStylePr>
   </w:style>
+  <w:style w:type="table" w:styleId="Tabellagriglia7acolori-colore3">
+    <w:name w:val="Grid Table 7 Colorful Accent 3"/>
+    <w:basedOn w:val="Tabellanormale"/>
+    <w:uiPriority w:val="52"/>
+    <w:rsid w:val="00622C8D"/>
+    <w:pPr>
+      <w:spacing w:after="0" w:line="240" w:lineRule="auto"/>
+    </w:pPr>
+    <w:rPr>
+      <w:color w:val="76923C" w:themeColor="accent3" w:themeShade="BF"/>
+    </w:rPr>
+    <w:tblPr>
+      <w:tblStyleRowBandSize w:val="1"/>
+      <w:tblStyleColBandSize w:val="1"/>
+      <w:tblBorders>
+        <w:top w:val="single" w:sz="4" w:space="0" w:color="C2D69B" w:themeColor="accent3" w:themeTint="99"/>
+        <w:left w:val="single" w:sz="4" w:space="0" w:color="C2D69B" w:themeColor="accent3" w:themeTint="99"/>
+        <w:bottom w:val="single" w:sz="4" w:space="0" w:color="C2D69B" w:themeColor="accent3" w:themeTint="99"/>
+        <w:right w:val="single" w:sz="4" w:space="0" w:color="C2D69B" w:themeColor="accent3" w:themeTint="99"/>
+        <w:insideH w:val="single" w:sz="4" w:space="0" w:color="C2D69B" w:themeColor="accent3" w:themeTint="99"/>
+        <w:insideV w:val="single" w:sz="4" w:space="0" w:color="C2D69B" w:themeColor="accent3" w:themeTint="99"/>
+      </w:tblBorders>
+    </w:tblPr>
+    <w:tblStylePr w:type="firstRow">
+      <w:rPr>
+        <w:b/>
+        <w:bCs/>
+      </w:rPr>
+      <w:tblPr/>
+      <w:tcPr>
+        <w:tcBorders>
+          <w:top w:val="nil"/>
+          <w:left w:val="nil"/>
+          <w:right w:val="nil"/>
+          <w:insideH w:val="nil"/>
+          <w:insideV w:val="nil"/>
+        </w:tcBorders>
+        <w:shd w:val="clear" w:color="auto" w:fill="FFFFFF" w:themeFill="background1"/>
+      </w:tcPr>
+    </w:tblStylePr>
+    <w:tblStylePr w:type="lastRow">
+      <w:rPr>
+        <w:b/>
+        <w:bCs/>
+      </w:rPr>
+      <w:tblPr/>
+      <w:tcPr>
+        <w:tcBorders>
+          <w:left w:val="nil"/>
+          <w:bottom w:val="nil"/>
+          <w:right w:val="nil"/>
+          <w:insideH w:val="nil"/>
+          <w:insideV w:val="nil"/>
+        </w:tcBorders>
+        <w:shd w:val="clear" w:color="auto" w:fill="FFFFFF" w:themeFill="background1"/>
+      </w:tcPr>
+    </w:tblStylePr>
+    <w:tblStylePr w:type="firstCol">
+      <w:pPr>
+        <w:jc w:val="right"/>
+      </w:pPr>
+      <w:rPr>
+        <w:i/>
+        <w:iCs/>
+      </w:rPr>
+      <w:tblPr/>
+      <w:tcPr>
+        <w:tcBorders>
+          <w:top w:val="nil"/>
+          <w:left w:val="nil"/>
+          <w:bottom w:val="nil"/>
+          <w:insideH w:val="nil"/>
+          <w:insideV w:val="nil"/>
+        </w:tcBorders>
+        <w:shd w:val="clear" w:color="auto" w:fill="FFFFFF" w:themeFill="background1"/>
+      </w:tcPr>
+    </w:tblStylePr>
+    <w:tblStylePr w:type="lastCol">
+      <w:rPr>
+        <w:i/>
+        <w:iCs/>
+      </w:rPr>
+      <w:tblPr/>
+      <w:tcPr>
+        <w:tcBorders>
+          <w:top w:val="nil"/>
+          <w:bottom w:val="nil"/>
+          <w:right w:val="nil"/>
+          <w:insideH w:val="nil"/>
+          <w:insideV w:val="nil"/>
+        </w:tcBorders>
+        <w:shd w:val="clear" w:color="auto" w:fill="FFFFFF" w:themeFill="background1"/>
+      </w:tcPr>
+    </w:tblStylePr>
+    <w:tblStylePr w:type="band1Vert">
+      <w:tblPr/>
+      <w:tcPr>
+        <w:shd w:val="clear" w:color="auto" w:fill="EAF1DD" w:themeFill="accent3" w:themeFillTint="33"/>
+      </w:tcPr>
+    </w:tblStylePr>
+    <w:tblStylePr w:type="band1Horz">
+      <w:tblPr/>
+      <w:tcPr>
+        <w:shd w:val="clear" w:color="auto" w:fill="EAF1DD" w:themeFill="accent3" w:themeFillTint="33"/>
+      </w:tcPr>
+    </w:tblStylePr>
+    <w:tblStylePr w:type="neCell">
+      <w:tblPr/>
+      <w:tcPr>
+        <w:tcBorders>
+          <w:bottom w:val="single" w:sz="4" w:space="0" w:color="C2D69B" w:themeColor="accent3" w:themeTint="99"/>
+        </w:tcBorders>
+      </w:tcPr>
+    </w:tblStylePr>
+    <w:tblStylePr w:type="nwCell">
+      <w:tblPr/>
+      <w:tcPr>
+        <w:tcBorders>
+          <w:bottom w:val="single" w:sz="4" w:space="0" w:color="C2D69B" w:themeColor="accent3" w:themeTint="99"/>
+        </w:tcBorders>
+      </w:tcPr>
+    </w:tblStylePr>
+    <w:tblStylePr w:type="seCell">
+      <w:tblPr/>
+      <w:tcPr>
+        <w:tcBorders>
+          <w:top w:val="single" w:sz="4" w:space="0" w:color="C2D69B" w:themeColor="accent3" w:themeTint="99"/>
+        </w:tcBorders>
+      </w:tcPr>
+    </w:tblStylePr>
+    <w:tblStylePr w:type="swCell">
+      <w:tblPr/>
+      <w:tcPr>
+        <w:tcBorders>
+          <w:top w:val="single" w:sz="4" w:space="0" w:color="C2D69B" w:themeColor="accent3" w:themeTint="99"/>
+        </w:tcBorders>
+      </w:tcPr>
+    </w:tblStylePr>
+  </w:style>
 </w:styles>
 </file>
 
